--- a/Documents/Game Design Document #2.docx
+++ b/Documents/Game Design Document #2.docx
@@ -560,6 +560,27 @@
               <w:ind w:firstLine="0"/>
               <w:jc w:val="both"/>
             </w:pPr>
+            <w:r>
+              <w:t>1.Character of chicken, cat, and human.</w:t>
+            </w:r>
+          </w:p>
+          <w:p>
+            <w:pPr>
+              <w:ind w:firstLine="0"/>
+              <w:jc w:val="both"/>
+            </w:pPr>
+            <w:r>
+              <w:t>2.Background picture in Game.</w:t>
+            </w:r>
+          </w:p>
+          <w:p>
+            <w:pPr>
+              <w:ind w:firstLine="0"/>
+              <w:jc w:val="both"/>
+            </w:pPr>
+            <w:r>
+              <w:t>3.The cut Scene.</w:t>
+            </w:r>
           </w:p>
         </w:tc>
       </w:tr>

--- a/Documents/Game Design Document #2.docx
+++ b/Documents/Game Design Document #2.docx
@@ -140,7 +140,21 @@
         <w:rPr>
           <w:lang w:bidi="th-TH"/>
         </w:rPr>
-        <w:t>has the bone as a weapon to shoot the enemy to collect points. The game will run as an endless game, where the player has to escape catching the enemy by using movement in all eight directions and using the bone to destroy the enemy.</w:t>
+        <w:t xml:space="preserve">has the bone as a weapon to shoot the enemy to collect points. The game will run as an endless game, where the player </w:t>
+      </w:r>
+      <w:proofErr w:type="gramStart"/>
+      <w:r>
+        <w:rPr>
+          <w:lang w:bidi="th-TH"/>
+        </w:rPr>
+        <w:t>has to</w:t>
+      </w:r>
+      <w:proofErr w:type="gramEnd"/>
+      <w:r>
+        <w:rPr>
+          <w:lang w:bidi="th-TH"/>
+        </w:rPr>
+        <w:t xml:space="preserve"> escape catching the enemy by using movement in all eight directions and using the bone to destroy the enemy.</w:t>
       </w:r>
     </w:p>
     <w:p>
@@ -561,7 +575,13 @@
               <w:jc w:val="both"/>
             </w:pPr>
             <w:r>
-              <w:t>1.Character of chicken, cat, and human.</w:t>
+              <w:t>1.</w:t>
+            </w:r>
+            <w:r>
+              <w:t xml:space="preserve"> </w:t>
+            </w:r>
+            <w:r>
+              <w:t>Character of chicken, cat, and human.</w:t>
             </w:r>
           </w:p>
           <w:p>
@@ -570,7 +590,13 @@
               <w:jc w:val="both"/>
             </w:pPr>
             <w:r>
-              <w:t>2.Background picture in Game.</w:t>
+              <w:t>2.</w:t>
+            </w:r>
+            <w:r>
+              <w:t xml:space="preserve"> </w:t>
+            </w:r>
+            <w:r>
+              <w:t>Background picture in Game.</w:t>
             </w:r>
           </w:p>
           <w:p>
@@ -579,7 +605,13 @@
               <w:jc w:val="both"/>
             </w:pPr>
             <w:r>
-              <w:t>3.The cut Scene.</w:t>
+              <w:t>3.</w:t>
+            </w:r>
+            <w:r>
+              <w:t xml:space="preserve"> </w:t>
+            </w:r>
+            <w:r>
+              <w:t>The cut Scene.</w:t>
             </w:r>
           </w:p>
         </w:tc>
@@ -8671,7 +8703,15 @@
         <w:ind w:left="720" w:firstLine="0"/>
       </w:pPr>
       <w:r>
-        <w:t>The concept of this game is from a restaurant that has a promotion for All-you-can-eat Chicken Boneless, many customers would like to eat chicken boneless. That would be an idea to create this game with the main actor as chickens have to escape from all enemies (dogs, cats, and humans). The chicken's weapon is bone, which is thrown to eliminate the enemy. When the chicken was caught, it would turn to be chicken boneless, and the game would end.</w:t>
+        <w:t xml:space="preserve">The concept of this game is from a restaurant that has a promotion for All-you-can-eat Chicken Boneless, many customers would like to eat chicken </w:t>
+      </w:r>
+      <w:proofErr w:type="gramStart"/>
+      <w:r>
+        <w:t>boneless</w:t>
+      </w:r>
+      <w:proofErr w:type="gramEnd"/>
+      <w:r>
+        <w:t>. That would be an idea to create this game with the main actor as chickens have to escape from all enemies (dogs, cats, and humans). The chicken's weapon is bone, which is thrown to eliminate the enemy. When the chicken was caught, it would turn to be chicken boneless, and the game would end.</w:t>
       </w:r>
     </w:p>
     <w:p>
@@ -8710,7 +8750,15 @@
         <w:ind w:left="720" w:firstLine="0"/>
       </w:pPr>
       <w:r>
-        <w:t>Design character of the chicken, bone, dog, cat, and human.</w:t>
+        <w:t xml:space="preserve">Design </w:t>
+      </w:r>
+      <w:proofErr w:type="gramStart"/>
+      <w:r>
+        <w:t>character</w:t>
+      </w:r>
+      <w:proofErr w:type="gramEnd"/>
+      <w:r>
+        <w:t xml:space="preserve"> of the chicken, bone, dog, cat, and human.</w:t>
       </w:r>
     </w:p>
     <w:p>
@@ -8904,10 +8952,18 @@
         <w:t xml:space="preserve">a </w:t>
       </w:r>
       <w:r>
-        <w:t xml:space="preserve">2D </w:t>
-      </w:r>
-      <w:r>
-        <w:t xml:space="preserve"> shooting arcade game </w:t>
+        <w:t>2</w:t>
+      </w:r>
+      <w:proofErr w:type="gramStart"/>
+      <w:r>
+        <w:t xml:space="preserve">D </w:t>
+      </w:r>
+      <w:r>
+        <w:t xml:space="preserve"> shooting</w:t>
+      </w:r>
+      <w:proofErr w:type="gramEnd"/>
+      <w:r>
+        <w:t xml:space="preserve"> arcade game </w:t>
       </w:r>
       <w:r>
         <w:t>with</w:t>
@@ -9112,7 +9168,15 @@
         <w:t>, the pla</w:t>
       </w:r>
       <w:r>
-        <w:t>yer controls a chicken to escape from an enemy(dogs, cats, and humans). Then</w:t>
+        <w:t xml:space="preserve">yer controls a chicken to escape from an </w:t>
+      </w:r>
+      <w:proofErr w:type="gramStart"/>
+      <w:r>
+        <w:t>enemy(</w:t>
+      </w:r>
+      <w:proofErr w:type="gramEnd"/>
+      <w:r>
+        <w:t>dogs, cats, and humans). Then</w:t>
       </w:r>
       <w:r>
         <w:t xml:space="preserve">, the player can shoot bones to destroy an enemy and collect a </w:t>
@@ -9243,7 +9307,35 @@
           <w:lang w:bidi="th-TH"/>
         </w:rPr>
         <w:lastRenderedPageBreak/>
-        <w:t>In the game, everything has to stay within the window frame. If an enemy hits the edge of the window, an enemy will reflect in the opposite direction at the same speed. For the chicken, if the player controls a chicken to hit the edge of the window, the chicken would be stopped at that position.</w:t>
+        <w:t xml:space="preserve">In the game, everything </w:t>
+      </w:r>
+      <w:proofErr w:type="gramStart"/>
+      <w:r>
+        <w:rPr>
+          <w:lang w:bidi="th-TH"/>
+        </w:rPr>
+        <w:t>has to</w:t>
+      </w:r>
+      <w:proofErr w:type="gramEnd"/>
+      <w:r>
+        <w:rPr>
+          <w:lang w:bidi="th-TH"/>
+        </w:rPr>
+        <w:t xml:space="preserve"> </w:t>
+      </w:r>
+      <w:proofErr w:type="gramStart"/>
+      <w:r>
+        <w:rPr>
+          <w:lang w:bidi="th-TH"/>
+        </w:rPr>
+        <w:t>stay</w:t>
+      </w:r>
+      <w:proofErr w:type="gramEnd"/>
+      <w:r>
+        <w:rPr>
+          <w:lang w:bidi="th-TH"/>
+        </w:rPr>
+        <w:t xml:space="preserve"> within the window frame. If an enemy hits the edge of the window, an enemy will reflect in the opposite direction at the same speed. For the chicken, if the player controls a chicken to hit the edge of the window, the chicken would be stopped at that position.</w:t>
       </w:r>
     </w:p>
     <w:p>
@@ -10344,7 +10436,15 @@
         <w:jc w:val="both"/>
       </w:pPr>
       <w:r>
-        <w:t xml:space="preserve">When the player goes to play the game on the Game Screen and loses the game without reaching the high score, the game screen will </w:t>
+        <w:t xml:space="preserve">When the player goes to play the game on the Game Screen and loses the game without reaching </w:t>
+      </w:r>
+      <w:proofErr w:type="gramStart"/>
+      <w:r>
+        <w:t>the</w:t>
+      </w:r>
+      <w:proofErr w:type="gramEnd"/>
+      <w:r>
+        <w:t xml:space="preserve"> high score, the game screen will </w:t>
       </w:r>
       <w:r>
         <w:t>return</w:t>
@@ -10372,7 +10472,15 @@
         <w:ind w:left="720" w:firstLine="0"/>
       </w:pPr>
       <w:r>
-        <w:t>The Main Menu Screen is like the home screen that the player has to return to every time after playing or watching the leaderboard.</w:t>
+        <w:t xml:space="preserve">The Main Menu Screen is like the home screen that the player </w:t>
+      </w:r>
+      <w:proofErr w:type="gramStart"/>
+      <w:r>
+        <w:t>has to</w:t>
+      </w:r>
+      <w:proofErr w:type="gramEnd"/>
+      <w:r>
+        <w:t xml:space="preserve"> return to every time after playing or watching the leaderboard.</w:t>
       </w:r>
     </w:p>
     <w:p>
@@ -10407,7 +10515,15 @@
         <w:ind w:left="360"/>
       </w:pPr>
       <w:r>
-        <w:t>The Leaderboard Screen is used to show the player to watch the high score ranking, and only go back to the Main Menu Screen.</w:t>
+        <w:t xml:space="preserve">The Leaderboard Screen is used to show the player to watch the high score </w:t>
+      </w:r>
+      <w:proofErr w:type="gramStart"/>
+      <w:r>
+        <w:t>ranking, and</w:t>
+      </w:r>
+      <w:proofErr w:type="gramEnd"/>
+      <w:r>
+        <w:t xml:space="preserve"> only go back to the Main Menu Screen.</w:t>
       </w:r>
     </w:p>
     <w:p>
@@ -10515,7 +10631,21 @@
         <w:rPr>
           <w:lang w:bidi="th-TH"/>
         </w:rPr>
-        <w:t>, but it has one lucky chicken try to escape from that restaurant. It’s trying to run away from dogs, cats, and humans, and they are trying to catch it.</w:t>
+        <w:t xml:space="preserve">, but it has one lucky chicken </w:t>
+      </w:r>
+      <w:proofErr w:type="gramStart"/>
+      <w:r>
+        <w:rPr>
+          <w:lang w:bidi="th-TH"/>
+        </w:rPr>
+        <w:t>try</w:t>
+      </w:r>
+      <w:proofErr w:type="gramEnd"/>
+      <w:r>
+        <w:rPr>
+          <w:lang w:bidi="th-TH"/>
+        </w:rPr>
+        <w:t xml:space="preserve"> to escape from that restaurant. It’s trying to run away from dogs, cats, and humans, and they are trying to catch it.</w:t>
       </w:r>
     </w:p>
     <w:p>
@@ -10642,9 +10772,11 @@
       <w:pPr>
         <w:ind w:left="1080"/>
       </w:pPr>
+      <w:proofErr w:type="gramStart"/>
       <w:r>
         <w:t>A Chicken</w:t>
       </w:r>
+      <w:proofErr w:type="gramEnd"/>
     </w:p>
     <w:p>
       <w:pPr>
@@ -10827,7 +10959,15 @@
         <w:ind w:left="720"/>
       </w:pPr>
       <w:r>
-        <w:t>The dining room at the restaurant that are clean and a little bit darkness.</w:t>
+        <w:t xml:space="preserve">The dining room at the </w:t>
+      </w:r>
+      <w:proofErr w:type="gramStart"/>
+      <w:r>
+        <w:t>restaurant that are</w:t>
+      </w:r>
+      <w:proofErr w:type="gramEnd"/>
+      <w:r>
+        <w:t xml:space="preserve"> clean and a little bit darkness.</w:t>
       </w:r>
     </w:p>
     <w:p>
@@ -10889,9 +11029,11 @@
       <w:pPr>
         <w:ind w:left="360"/>
       </w:pPr>
+      <w:proofErr w:type="gramStart"/>
       <w:r>
         <w:t>A Chicken</w:t>
       </w:r>
+      <w:proofErr w:type="gramEnd"/>
     </w:p>
     <w:p>
       <w:pPr>
@@ -10979,8 +11121,13 @@
         <w:pStyle w:val="Heading4"/>
       </w:pPr>
       <w:r>
-        <w:t>Relevance to game story</w:t>
-      </w:r>
+        <w:t xml:space="preserve">Relevance to </w:t>
+      </w:r>
+      <w:proofErr w:type="gramStart"/>
+      <w:r>
+        <w:t>game story</w:t>
+      </w:r>
+      <w:proofErr w:type="gramEnd"/>
     </w:p>
     <w:p>
       <w:pPr>
@@ -10994,8 +11141,13 @@
       <w:pPr>
         <w:pStyle w:val="Heading4"/>
       </w:pPr>
-      <w:r>
-        <w:t>Relationship to other characters</w:t>
+      <w:proofErr w:type="gramStart"/>
+      <w:r>
+        <w:t>Relationship</w:t>
+      </w:r>
+      <w:proofErr w:type="gramEnd"/>
+      <w:r>
+        <w:t xml:space="preserve"> to other characters</w:t>
       </w:r>
     </w:p>
     <w:p>
@@ -11073,8 +11225,13 @@
         <w:pStyle w:val="Heading4"/>
       </w:pPr>
       <w:r>
-        <w:t>Relevance to game story</w:t>
-      </w:r>
+        <w:t xml:space="preserve">Relevance to </w:t>
+      </w:r>
+      <w:proofErr w:type="gramStart"/>
+      <w:r>
+        <w:t>game story</w:t>
+      </w:r>
+      <w:proofErr w:type="gramEnd"/>
     </w:p>
     <w:p>
       <w:pPr>
@@ -11140,8 +11297,13 @@
         <w:pStyle w:val="Heading4"/>
       </w:pPr>
       <w:r>
-        <w:t>Relevance to game story</w:t>
-      </w:r>
+        <w:t xml:space="preserve">Relevance to </w:t>
+      </w:r>
+      <w:proofErr w:type="gramStart"/>
+      <w:r>
+        <w:t>game story</w:t>
+      </w:r>
+      <w:proofErr w:type="gramEnd"/>
     </w:p>
     <w:p>
       <w:pPr>
@@ -11222,8 +11384,13 @@
         <w:pStyle w:val="Heading4"/>
       </w:pPr>
       <w:r>
-        <w:t>Relevance to game story</w:t>
-      </w:r>
+        <w:t xml:space="preserve">Relevance to </w:t>
+      </w:r>
+      <w:proofErr w:type="gramStart"/>
+      <w:r>
+        <w:t>game story</w:t>
+      </w:r>
+      <w:proofErr w:type="gramEnd"/>
     </w:p>
     <w:p>
       <w:pPr>
@@ -11509,7 +11676,15 @@
     </w:p>
     <w:p>
       <w:r>
-        <w:t xml:space="preserve">When a chicken shoots bone at the enemy, a collision between </w:t>
+        <w:t xml:space="preserve">When a chicken shoots bone at the enemy, </w:t>
+      </w:r>
+      <w:proofErr w:type="gramStart"/>
+      <w:r>
+        <w:t>a collision</w:t>
+      </w:r>
+      <w:proofErr w:type="gramEnd"/>
+      <w:r>
+        <w:t xml:space="preserve"> between </w:t>
       </w:r>
       <w:r>
         <w:t>the</w:t>
@@ -11961,12 +12136,14 @@
       <w:r>
         <w:tab/>
       </w:r>
+      <w:proofErr w:type="gramStart"/>
       <w:r>
         <w:t>T</w:t>
       </w:r>
       <w:r>
         <w:t>he</w:t>
       </w:r>
+      <w:proofErr w:type="gramEnd"/>
       <w:r>
         <w:t xml:space="preserve"> chicken</w:t>
       </w:r>
@@ -12220,11 +12397,16 @@
         <w:tab/>
         <w:t xml:space="preserve">         </w:t>
       </w:r>
+      <w:proofErr w:type="gramStart"/>
       <w:r>
         <w:t>T</w:t>
       </w:r>
       <w:r>
-        <w:t>he cat</w:t>
+        <w:t>he</w:t>
+      </w:r>
+      <w:proofErr w:type="gramEnd"/>
+      <w:r>
+        <w:t xml:space="preserve"> cat</w:t>
       </w:r>
     </w:p>
     <w:p/>
